--- a/module3-solution/Assignment 3.docx
+++ b/module3-solution/Assignment 3.docx
@@ -33,19 +33,43 @@
         <w:spacing w:before="240" w:after="240" w:line="240" w:lineRule="auto"/>
         <w:rPr>
           <w:rFonts w:ascii="Segoe UI" w:eastAsia="Times New Roman" w:hAnsi="Segoe UI" w:cs="Segoe UI"/>
-          <w:color w:val="24292E"/>
-          <w:sz w:val="24"/>
-          <w:szCs w:val="24"/>
-        </w:rPr>
-      </w:pPr>
-      <w:r>
-        <w:rPr>
-          <w:rFonts w:ascii="Segoe UI" w:eastAsia="Times New Roman" w:hAnsi="Segoe UI" w:cs="Segoe UI"/>
-          <w:color w:val="24292E"/>
-          <w:sz w:val="24"/>
-          <w:szCs w:val="24"/>
-        </w:rPr>
-        <w:t>(If you haven't already) Create a GitHub.com account and a repository that you will use for this class.</w:t>
+          <w:strike/>
+          <w:color w:val="24292E"/>
+          <w:sz w:val="24"/>
+          <w:szCs w:val="24"/>
+        </w:rPr>
+      </w:pPr>
+      <w:r>
+        <w:rPr>
+          <w:rFonts w:ascii="Segoe UI" w:eastAsia="Times New Roman" w:hAnsi="Segoe UI" w:cs="Segoe UI"/>
+          <w:strike/>
+          <w:color w:val="24292E"/>
+          <w:sz w:val="24"/>
+          <w:szCs w:val="24"/>
+        </w:rPr>
+        <w:t xml:space="preserve">(If you </w:t>
+      </w:r>
+      <w:proofErr w:type="gramStart"/>
+      <w:r>
+        <w:rPr>
+          <w:rFonts w:ascii="Segoe UI" w:eastAsia="Times New Roman" w:hAnsi="Segoe UI" w:cs="Segoe UI"/>
+          <w:strike/>
+          <w:color w:val="24292E"/>
+          <w:sz w:val="24"/>
+          <w:szCs w:val="24"/>
+        </w:rPr>
+        <w:t>haven't</w:t>
+      </w:r>
+      <w:proofErr w:type="gramEnd"/>
+      <w:r>
+        <w:rPr>
+          <w:rFonts w:ascii="Segoe UI" w:eastAsia="Times New Roman" w:hAnsi="Segoe UI" w:cs="Segoe UI"/>
+          <w:strike/>
+          <w:color w:val="24292E"/>
+          <w:sz w:val="24"/>
+          <w:szCs w:val="24"/>
+        </w:rPr>
+        <w:t xml:space="preserve"> already) Create a GitHub.com account and a repository that you will use for this class.</w:t>
       </w:r>
     </w:p>
     <w:p>
@@ -58,14 +82,16 @@
         <w:spacing w:before="240" w:after="240" w:line="240" w:lineRule="auto"/>
         <w:rPr>
           <w:rFonts w:ascii="Segoe UI" w:eastAsia="Times New Roman" w:hAnsi="Segoe UI" w:cs="Segoe UI"/>
-          <w:color w:val="24292E"/>
-          <w:sz w:val="24"/>
-          <w:szCs w:val="24"/>
-        </w:rPr>
-      </w:pPr>
-      <w:r>
-        <w:rPr>
-          <w:rFonts w:ascii="Segoe UI" w:eastAsia="Times New Roman" w:hAnsi="Segoe UI" w:cs="Segoe UI"/>
+          <w:strike/>
+          <w:color w:val="24292E"/>
+          <w:sz w:val="24"/>
+          <w:szCs w:val="24"/>
+        </w:rPr>
+      </w:pPr>
+      <w:r>
+        <w:rPr>
+          <w:rFonts w:ascii="Segoe UI" w:eastAsia="Times New Roman" w:hAnsi="Segoe UI" w:cs="Segoe UI"/>
+          <w:strike/>
           <w:color w:val="24292E"/>
           <w:sz w:val="24"/>
           <w:szCs w:val="24"/>
@@ -83,14 +109,16 @@
         <w:spacing w:after="0" w:line="240" w:lineRule="auto"/>
         <w:rPr>
           <w:rFonts w:ascii="Segoe UI" w:eastAsia="Times New Roman" w:hAnsi="Segoe UI" w:cs="Segoe UI"/>
-          <w:color w:val="24292E"/>
-          <w:sz w:val="24"/>
-          <w:szCs w:val="24"/>
-        </w:rPr>
-      </w:pPr>
-      <w:r>
-        <w:rPr>
-          <w:rFonts w:ascii="Segoe UI" w:eastAsia="Times New Roman" w:hAnsi="Segoe UI" w:cs="Segoe UI"/>
+          <w:strike/>
+          <w:color w:val="24292E"/>
+          <w:sz w:val="24"/>
+          <w:szCs w:val="24"/>
+        </w:rPr>
+      </w:pPr>
+      <w:r>
+        <w:rPr>
+          <w:rFonts w:ascii="Segoe UI" w:eastAsia="Times New Roman" w:hAnsi="Segoe UI" w:cs="Segoe UI"/>
+          <w:strike/>
           <w:color w:val="24292E"/>
           <w:sz w:val="24"/>
           <w:szCs w:val="24"/>
@@ -100,6 +128,7 @@
       <w:r>
         <w:rPr>
           <w:rFonts w:ascii="Consolas" w:eastAsia="Times New Roman" w:hAnsi="Consolas" w:cs="Courier New"/>
+          <w:strike/>
           <w:color w:val="24292E"/>
           <w:sz w:val="20"/>
           <w:szCs w:val="20"/>
@@ -109,6 +138,7 @@
       <w:r>
         <w:rPr>
           <w:rFonts w:ascii="Segoe UI" w:eastAsia="Times New Roman" w:hAnsi="Segoe UI" w:cs="Segoe UI"/>
+          <w:strike/>
           <w:color w:val="24292E"/>
           <w:sz w:val="24"/>
           <w:szCs w:val="24"/>
@@ -118,6 +148,7 @@
       <w:r>
         <w:rPr>
           <w:rFonts w:ascii="Consolas" w:eastAsia="Times New Roman" w:hAnsi="Consolas" w:cs="Courier New"/>
+          <w:strike/>
           <w:color w:val="24292E"/>
           <w:sz w:val="20"/>
           <w:szCs w:val="20"/>
@@ -127,6 +158,7 @@
       <w:r>
         <w:rPr>
           <w:rFonts w:ascii="Segoe UI" w:eastAsia="Times New Roman" w:hAnsi="Segoe UI" w:cs="Segoe UI"/>
+          <w:strike/>
           <w:color w:val="24292E"/>
           <w:sz w:val="24"/>
           <w:szCs w:val="24"/>
@@ -136,6 +168,7 @@
       <w:r>
         <w:rPr>
           <w:rFonts w:ascii="Consolas" w:eastAsia="Times New Roman" w:hAnsi="Consolas" w:cs="Courier New"/>
+          <w:strike/>
           <w:color w:val="24292E"/>
           <w:sz w:val="20"/>
           <w:szCs w:val="20"/>
@@ -145,6 +178,7 @@
       <w:r>
         <w:rPr>
           <w:rFonts w:ascii="Segoe UI" w:eastAsia="Times New Roman" w:hAnsi="Segoe UI" w:cs="Segoe UI"/>
+          <w:strike/>
           <w:color w:val="24292E"/>
           <w:sz w:val="24"/>
           <w:szCs w:val="24"/>
@@ -154,6 +188,7 @@
       <w:r>
         <w:rPr>
           <w:rFonts w:ascii="Consolas" w:eastAsia="Times New Roman" w:hAnsi="Consolas" w:cs="Courier New"/>
+          <w:strike/>
           <w:color w:val="24292E"/>
           <w:sz w:val="20"/>
           <w:szCs w:val="20"/>
@@ -163,6 +198,7 @@
       <w:r>
         <w:rPr>
           <w:rFonts w:ascii="Segoe UI" w:eastAsia="Times New Roman" w:hAnsi="Segoe UI" w:cs="Segoe UI"/>
+          <w:strike/>
           <w:color w:val="24292E"/>
           <w:sz w:val="24"/>
           <w:szCs w:val="24"/>
@@ -180,19 +216,43 @@
         <w:spacing w:before="240" w:after="240" w:line="240" w:lineRule="auto"/>
         <w:rPr>
           <w:rFonts w:ascii="Segoe UI" w:eastAsia="Times New Roman" w:hAnsi="Segoe UI" w:cs="Segoe UI"/>
-          <w:color w:val="24292E"/>
-          <w:sz w:val="24"/>
-          <w:szCs w:val="24"/>
-        </w:rPr>
-      </w:pPr>
-      <w:r>
-        <w:rPr>
-          <w:rFonts w:ascii="Segoe UI" w:eastAsia="Times New Roman" w:hAnsi="Segoe UI" w:cs="Segoe UI"/>
-          <w:color w:val="24292E"/>
-          <w:sz w:val="24"/>
-          <w:szCs w:val="24"/>
-        </w:rPr>
-        <w:t>The implementation of the page you will be creating should follow the mockup illustrations shown below. You are provided 3 mockups: desktop and tablet (same), mobile, and mobile with mobile menu dropdown shown. Your implementation has to be JUST 1 page. In other words, you will be creating a single, responsive page.</w:t>
+          <w:strike/>
+          <w:color w:val="24292E"/>
+          <w:sz w:val="24"/>
+          <w:szCs w:val="24"/>
+        </w:rPr>
+      </w:pPr>
+      <w:r>
+        <w:rPr>
+          <w:rFonts w:ascii="Segoe UI" w:eastAsia="Times New Roman" w:hAnsi="Segoe UI" w:cs="Segoe UI"/>
+          <w:strike/>
+          <w:color w:val="24292E"/>
+          <w:sz w:val="24"/>
+          <w:szCs w:val="24"/>
+        </w:rPr>
+        <w:t xml:space="preserve">The implementation of the page you will be creating should follow the mockup illustrations shown below. You are provided 3 mockups: desktop and tablet (same), mobile, and mobile with mobile menu dropdown shown. Your implementation </w:t>
+      </w:r>
+      <w:proofErr w:type="gramStart"/>
+      <w:r>
+        <w:rPr>
+          <w:rFonts w:ascii="Segoe UI" w:eastAsia="Times New Roman" w:hAnsi="Segoe UI" w:cs="Segoe UI"/>
+          <w:strike/>
+          <w:color w:val="24292E"/>
+          <w:sz w:val="24"/>
+          <w:szCs w:val="24"/>
+        </w:rPr>
+        <w:t>has to</w:t>
+      </w:r>
+      <w:proofErr w:type="gramEnd"/>
+      <w:r>
+        <w:rPr>
+          <w:rFonts w:ascii="Segoe UI" w:eastAsia="Times New Roman" w:hAnsi="Segoe UI" w:cs="Segoe UI"/>
+          <w:strike/>
+          <w:color w:val="24292E"/>
+          <w:sz w:val="24"/>
+          <w:szCs w:val="24"/>
+        </w:rPr>
+        <w:t xml:space="preserve"> be JUST 1 page. In other words, you will be creating a single, responsive page.</w:t>
       </w:r>
     </w:p>
     <w:p>
@@ -205,32 +265,38 @@
         <w:spacing w:after="0" w:line="240" w:lineRule="auto"/>
         <w:rPr>
           <w:rFonts w:ascii="Segoe UI" w:eastAsia="Times New Roman" w:hAnsi="Segoe UI" w:cs="Segoe UI"/>
-          <w:color w:val="24292E"/>
-          <w:sz w:val="24"/>
-          <w:szCs w:val="24"/>
-        </w:rPr>
-      </w:pPr>
-      <w:r>
-        <w:rPr>
-          <w:rFonts w:ascii="Segoe UI" w:eastAsia="Times New Roman" w:hAnsi="Segoe UI" w:cs="Segoe UI"/>
+          <w:strike/>
+          <w:color w:val="24292E"/>
+          <w:sz w:val="24"/>
+          <w:szCs w:val="24"/>
+        </w:rPr>
+      </w:pPr>
+      <w:r>
+        <w:rPr>
+          <w:rFonts w:ascii="Segoe UI" w:eastAsia="Times New Roman" w:hAnsi="Segoe UI" w:cs="Segoe UI"/>
+          <w:strike/>
           <w:color w:val="24292E"/>
           <w:sz w:val="24"/>
           <w:szCs w:val="24"/>
         </w:rPr>
         <w:t>Your page must include a CSS file. No inline styles allowed. Your CSS file should be placed into a </w:t>
       </w:r>
+      <w:proofErr w:type="spellStart"/>
       <w:r>
         <w:rPr>
           <w:rFonts w:ascii="Consolas" w:eastAsia="Times New Roman" w:hAnsi="Consolas" w:cs="Courier New"/>
+          <w:strike/>
           <w:color w:val="24292E"/>
           <w:sz w:val="20"/>
           <w:szCs w:val="20"/>
         </w:rPr>
         <w:t>css</w:t>
       </w:r>
-      <w:r>
-        <w:rPr>
-          <w:rFonts w:ascii="Segoe UI" w:eastAsia="Times New Roman" w:hAnsi="Segoe UI" w:cs="Segoe UI"/>
+      <w:proofErr w:type="spellEnd"/>
+      <w:r>
+        <w:rPr>
+          <w:rFonts w:ascii="Segoe UI" w:eastAsia="Times New Roman" w:hAnsi="Segoe UI" w:cs="Segoe UI"/>
+          <w:strike/>
           <w:color w:val="24292E"/>
           <w:sz w:val="24"/>
           <w:szCs w:val="24"/>
@@ -240,15 +306,29 @@
       <w:r>
         <w:rPr>
           <w:rFonts w:ascii="Consolas" w:eastAsia="Times New Roman" w:hAnsi="Consolas" w:cs="Courier New"/>
+          <w:strike/>
           <w:color w:val="24292E"/>
           <w:sz w:val="20"/>
           <w:szCs w:val="20"/>
         </w:rPr>
-        <w:t>module3-solution/css</w:t>
-      </w:r>
-      <w:r>
-        <w:rPr>
-          <w:rFonts w:ascii="Segoe UI" w:eastAsia="Times New Roman" w:hAnsi="Segoe UI" w:cs="Segoe UI"/>
+        <w:t>module3-solution/</w:t>
+      </w:r>
+      <w:proofErr w:type="spellStart"/>
+      <w:r>
+        <w:rPr>
+          <w:rFonts w:ascii="Consolas" w:eastAsia="Times New Roman" w:hAnsi="Consolas" w:cs="Courier New"/>
+          <w:strike/>
+          <w:color w:val="24292E"/>
+          <w:sz w:val="20"/>
+          <w:szCs w:val="20"/>
+        </w:rPr>
+        <w:t>css</w:t>
+      </w:r>
+      <w:proofErr w:type="spellEnd"/>
+      <w:r>
+        <w:rPr>
+          <w:rFonts w:ascii="Segoe UI" w:eastAsia="Times New Roman" w:hAnsi="Segoe UI" w:cs="Segoe UI"/>
+          <w:strike/>
           <w:color w:val="24292E"/>
           <w:sz w:val="24"/>
           <w:szCs w:val="24"/>
@@ -266,23 +346,48 @@
         <w:spacing w:after="0" w:line="240" w:lineRule="auto"/>
         <w:rPr>
           <w:rFonts w:ascii="Segoe UI" w:eastAsia="Times New Roman" w:hAnsi="Segoe UI" w:cs="Segoe UI"/>
-          <w:color w:val="24292E"/>
-          <w:sz w:val="24"/>
-          <w:szCs w:val="24"/>
-        </w:rPr>
-      </w:pPr>
-      <w:r>
-        <w:rPr>
-          <w:rFonts w:ascii="Segoe UI" w:eastAsia="Times New Roman" w:hAnsi="Segoe UI" w:cs="Segoe UI"/>
-          <w:color w:val="24292E"/>
-          <w:sz w:val="24"/>
-          <w:szCs w:val="24"/>
-        </w:rPr>
-        <w:t>For this assignment, you are to use Twitter Bootstrap CSS Framework as much as possible. I suggest you start with copying the starter bootstrap files and folders we discussed in Lecture 25 part 2. If you've cloned/downloaded the code example repository, it should be in the </w:t>
+          <w:strike/>
+          <w:color w:val="24292E"/>
+          <w:sz w:val="24"/>
+          <w:szCs w:val="24"/>
+        </w:rPr>
+      </w:pPr>
+      <w:r>
+        <w:rPr>
+          <w:rFonts w:ascii="Segoe UI" w:eastAsia="Times New Roman" w:hAnsi="Segoe UI" w:cs="Segoe UI"/>
+          <w:strike/>
+          <w:color w:val="24292E"/>
+          <w:sz w:val="24"/>
+          <w:szCs w:val="24"/>
+        </w:rPr>
+        <w:t xml:space="preserve">For this assignment, you are to use Twitter Bootstrap CSS Framework as much as possible. I suggest you start with copying the starter bootstrap files and folders we discussed in Lecture 25 part 2. If </w:t>
+      </w:r>
+      <w:proofErr w:type="gramStart"/>
+      <w:r>
+        <w:rPr>
+          <w:rFonts w:ascii="Segoe UI" w:eastAsia="Times New Roman" w:hAnsi="Segoe UI" w:cs="Segoe UI"/>
+          <w:strike/>
+          <w:color w:val="24292E"/>
+          <w:sz w:val="24"/>
+          <w:szCs w:val="24"/>
+        </w:rPr>
+        <w:t>you've</w:t>
+      </w:r>
+      <w:proofErr w:type="gramEnd"/>
+      <w:r>
+        <w:rPr>
+          <w:rFonts w:ascii="Segoe UI" w:eastAsia="Times New Roman" w:hAnsi="Segoe UI" w:cs="Segoe UI"/>
+          <w:strike/>
+          <w:color w:val="24292E"/>
+          <w:sz w:val="24"/>
+          <w:szCs w:val="24"/>
+        </w:rPr>
+        <w:t xml:space="preserve"> cloned/downloaded the code example repository, it should be in the </w:t>
       </w:r>
       <w:r>
         <w:rPr>
           <w:rFonts w:ascii="Consolas" w:eastAsia="Times New Roman" w:hAnsi="Consolas" w:cs="Courier New"/>
+          <w:strike/>
           <w:color w:val="24292E"/>
           <w:sz w:val="20"/>
           <w:szCs w:val="20"/>
@@ -292,6 +397,7 @@
       <w:r>
         <w:rPr>
           <w:rFonts w:ascii="Segoe UI" w:eastAsia="Times New Roman" w:hAnsi="Segoe UI" w:cs="Segoe UI"/>
+          <w:strike/>
           <w:color w:val="24292E"/>
           <w:sz w:val="24"/>
           <w:szCs w:val="24"/>
@@ -301,6 +407,7 @@
       <w:r>
         <w:rPr>
           <w:rFonts w:ascii="Consolas" w:eastAsia="Times New Roman" w:hAnsi="Consolas" w:cs="Courier New"/>
+          <w:strike/>
           <w:color w:val="24292E"/>
           <w:sz w:val="20"/>
           <w:szCs w:val="20"/>
@@ -310,6 +417,7 @@
       <w:r>
         <w:rPr>
           <w:rFonts w:ascii="Segoe UI" w:eastAsia="Times New Roman" w:hAnsi="Segoe UI" w:cs="Segoe UI"/>
+          <w:strike/>
           <w:color w:val="24292E"/>
           <w:sz w:val="24"/>
           <w:szCs w:val="24"/>
@@ -319,6 +427,7 @@
       <w:r>
         <w:rPr>
           <w:rFonts w:ascii="Consolas" w:eastAsia="Times New Roman" w:hAnsi="Consolas" w:cs="Courier New"/>
+          <w:strike/>
           <w:color w:val="24292E"/>
           <w:sz w:val="20"/>
           <w:szCs w:val="20"/>
@@ -328,12 +437,25 @@
       <w:r>
         <w:rPr>
           <w:rFonts w:ascii="Segoe UI" w:eastAsia="Times New Roman" w:hAnsi="Segoe UI" w:cs="Segoe UI"/>
-          <w:color w:val="24292E"/>
-          <w:sz w:val="24"/>
-          <w:szCs w:val="24"/>
-        </w:rPr>
-        <w:t>) as a starting point..</w:t>
-      </w:r>
+          <w:strike/>
+          <w:color w:val="24292E"/>
+          <w:sz w:val="24"/>
+          <w:szCs w:val="24"/>
+        </w:rPr>
+        <w:t xml:space="preserve">) as a starting </w:t>
+      </w:r>
+      <w:proofErr w:type="gramStart"/>
+      <w:r>
+        <w:rPr>
+          <w:rFonts w:ascii="Segoe UI" w:eastAsia="Times New Roman" w:hAnsi="Segoe UI" w:cs="Segoe UI"/>
+          <w:strike/>
+          <w:color w:val="24292E"/>
+          <w:sz w:val="24"/>
+          <w:szCs w:val="24"/>
+        </w:rPr>
+        <w:t>point..</w:t>
+      </w:r>
+      <w:proofErr w:type="gramEnd"/>
     </w:p>
     <w:p>
       <w:pPr>
@@ -345,14 +467,16 @@
         <w:spacing w:after="0" w:line="240" w:lineRule="auto"/>
         <w:rPr>
           <w:rFonts w:ascii="Segoe UI" w:eastAsia="Times New Roman" w:hAnsi="Segoe UI" w:cs="Segoe UI"/>
-          <w:color w:val="24292E"/>
-          <w:sz w:val="24"/>
-          <w:szCs w:val="24"/>
-        </w:rPr>
-      </w:pPr>
-      <w:r>
-        <w:rPr>
-          <w:rFonts w:ascii="Segoe UI" w:eastAsia="Times New Roman" w:hAnsi="Segoe UI" w:cs="Segoe UI"/>
+          <w:strike/>
+          <w:color w:val="24292E"/>
+          <w:sz w:val="24"/>
+          <w:szCs w:val="24"/>
+        </w:rPr>
+      </w:pPr>
+      <w:r>
+        <w:rPr>
+          <w:rFonts w:ascii="Segoe UI" w:eastAsia="Times New Roman" w:hAnsi="Segoe UI" w:cs="Segoe UI"/>
+          <w:strike/>
           <w:color w:val="24292E"/>
           <w:sz w:val="24"/>
           <w:szCs w:val="24"/>
@@ -362,6 +486,7 @@
       <w:r>
         <w:rPr>
           <w:rFonts w:ascii="Consolas" w:eastAsia="Times New Roman" w:hAnsi="Consolas" w:cs="Courier New"/>
+          <w:strike/>
           <w:color w:val="24292E"/>
           <w:sz w:val="20"/>
           <w:szCs w:val="20"/>
@@ -371,42 +496,51 @@
       <w:r>
         <w:rPr>
           <w:rFonts w:ascii="Segoe UI" w:eastAsia="Times New Roman" w:hAnsi="Segoe UI" w:cs="Segoe UI"/>
+          <w:strike/>
           <w:color w:val="24292E"/>
           <w:sz w:val="24"/>
           <w:szCs w:val="24"/>
         </w:rPr>
         <w:t>, </w:t>
       </w:r>
+      <w:proofErr w:type="spellStart"/>
       <w:r>
         <w:rPr>
           <w:rFonts w:ascii="Consolas" w:eastAsia="Times New Roman" w:hAnsi="Consolas" w:cs="Courier New"/>
+          <w:strike/>
           <w:color w:val="24292E"/>
           <w:sz w:val="20"/>
           <w:szCs w:val="20"/>
         </w:rPr>
         <w:t>sm</w:t>
       </w:r>
-      <w:r>
-        <w:rPr>
-          <w:rFonts w:ascii="Segoe UI" w:eastAsia="Times New Roman" w:hAnsi="Segoe UI" w:cs="Segoe UI"/>
+      <w:proofErr w:type="spellEnd"/>
+      <w:r>
+        <w:rPr>
+          <w:rFonts w:ascii="Segoe UI" w:eastAsia="Times New Roman" w:hAnsi="Segoe UI" w:cs="Segoe UI"/>
+          <w:strike/>
           <w:color w:val="24292E"/>
           <w:sz w:val="24"/>
           <w:szCs w:val="24"/>
         </w:rPr>
         <w:t>, and </w:t>
       </w:r>
+      <w:proofErr w:type="spellStart"/>
       <w:r>
         <w:rPr>
           <w:rFonts w:ascii="Consolas" w:eastAsia="Times New Roman" w:hAnsi="Consolas" w:cs="Courier New"/>
+          <w:strike/>
           <w:color w:val="24292E"/>
           <w:sz w:val="20"/>
           <w:szCs w:val="20"/>
         </w:rPr>
         <w:t>xs</w:t>
       </w:r>
-      <w:r>
-        <w:rPr>
-          <w:rFonts w:ascii="Segoe UI" w:eastAsia="Times New Roman" w:hAnsi="Segoe UI" w:cs="Segoe UI"/>
+      <w:proofErr w:type="spellEnd"/>
+      <w:r>
+        <w:rPr>
+          <w:rFonts w:ascii="Segoe UI" w:eastAsia="Times New Roman" w:hAnsi="Segoe UI" w:cs="Segoe UI"/>
+          <w:strike/>
           <w:color w:val="24292E"/>
           <w:sz w:val="24"/>
           <w:szCs w:val="24"/>
@@ -424,14 +558,16 @@
         <w:spacing w:beforeAutospacing="1" w:after="0" w:afterAutospacing="1" w:line="240" w:lineRule="auto"/>
         <w:rPr>
           <w:rFonts w:ascii="Segoe UI" w:eastAsia="Times New Roman" w:hAnsi="Segoe UI" w:cs="Segoe UI"/>
-          <w:color w:val="24292E"/>
-          <w:sz w:val="24"/>
-          <w:szCs w:val="24"/>
-        </w:rPr>
-      </w:pPr>
-      <w:r>
-        <w:rPr>
-          <w:rFonts w:ascii="Segoe UI" w:eastAsia="Times New Roman" w:hAnsi="Segoe UI" w:cs="Segoe UI"/>
+          <w:strike/>
+          <w:color w:val="24292E"/>
+          <w:sz w:val="24"/>
+          <w:szCs w:val="24"/>
+        </w:rPr>
+      </w:pPr>
+      <w:r>
+        <w:rPr>
+          <w:rFonts w:ascii="Segoe UI" w:eastAsia="Times New Roman" w:hAnsi="Segoe UI" w:cs="Segoe UI"/>
+          <w:strike/>
           <w:color w:val="24292E"/>
           <w:sz w:val="24"/>
           <w:szCs w:val="24"/>
@@ -441,6 +577,7 @@
       <w:r>
         <w:rPr>
           <w:rFonts w:ascii="Consolas" w:eastAsia="Times New Roman" w:hAnsi="Consolas" w:cs="Courier New"/>
+          <w:strike/>
           <w:color w:val="24292E"/>
           <w:sz w:val="20"/>
           <w:szCs w:val="20"/>
@@ -450,6 +587,7 @@
       <w:r>
         <w:rPr>
           <w:rFonts w:ascii="Segoe UI" w:eastAsia="Times New Roman" w:hAnsi="Segoe UI" w:cs="Segoe UI"/>
+          <w:strike/>
           <w:color w:val="24292E"/>
           <w:sz w:val="24"/>
           <w:szCs w:val="24"/>
@@ -467,32 +605,38 @@
         <w:spacing w:after="0" w:afterAutospacing="1" w:line="240" w:lineRule="auto"/>
         <w:rPr>
           <w:rFonts w:ascii="Segoe UI" w:eastAsia="Times New Roman" w:hAnsi="Segoe UI" w:cs="Segoe UI"/>
-          <w:color w:val="24292E"/>
-          <w:sz w:val="24"/>
-          <w:szCs w:val="24"/>
-        </w:rPr>
-      </w:pPr>
-      <w:r>
-        <w:rPr>
-          <w:rFonts w:ascii="Segoe UI" w:eastAsia="Times New Roman" w:hAnsi="Segoe UI" w:cs="Segoe UI"/>
+          <w:strike/>
+          <w:color w:val="24292E"/>
+          <w:sz w:val="24"/>
+          <w:szCs w:val="24"/>
+        </w:rPr>
+      </w:pPr>
+      <w:r>
+        <w:rPr>
+          <w:rFonts w:ascii="Segoe UI" w:eastAsia="Times New Roman" w:hAnsi="Segoe UI" w:cs="Segoe UI"/>
+          <w:strike/>
           <w:color w:val="24292E"/>
           <w:sz w:val="24"/>
           <w:szCs w:val="24"/>
         </w:rPr>
         <w:t>Tablet mockup illustration should correspond to Bootstrap </w:t>
       </w:r>
+      <w:proofErr w:type="spellStart"/>
       <w:r>
         <w:rPr>
           <w:rFonts w:ascii="Consolas" w:eastAsia="Times New Roman" w:hAnsi="Consolas" w:cs="Courier New"/>
+          <w:strike/>
           <w:color w:val="24292E"/>
           <w:sz w:val="20"/>
           <w:szCs w:val="20"/>
         </w:rPr>
         <w:t>sm</w:t>
       </w:r>
-      <w:r>
-        <w:rPr>
-          <w:rFonts w:ascii="Segoe UI" w:eastAsia="Times New Roman" w:hAnsi="Segoe UI" w:cs="Segoe UI"/>
+      <w:proofErr w:type="spellEnd"/>
+      <w:r>
+        <w:rPr>
+          <w:rFonts w:ascii="Segoe UI" w:eastAsia="Times New Roman" w:hAnsi="Segoe UI" w:cs="Segoe UI"/>
+          <w:strike/>
           <w:color w:val="24292E"/>
           <w:sz w:val="24"/>
           <w:szCs w:val="24"/>
@@ -510,32 +654,38 @@
         <w:spacing w:after="0" w:afterAutospacing="1" w:line="240" w:lineRule="auto"/>
         <w:rPr>
           <w:rFonts w:ascii="Segoe UI" w:eastAsia="Times New Roman" w:hAnsi="Segoe UI" w:cs="Segoe UI"/>
-          <w:color w:val="24292E"/>
-          <w:sz w:val="24"/>
-          <w:szCs w:val="24"/>
-        </w:rPr>
-      </w:pPr>
-      <w:r>
-        <w:rPr>
-          <w:rFonts w:ascii="Segoe UI" w:eastAsia="Times New Roman" w:hAnsi="Segoe UI" w:cs="Segoe UI"/>
+          <w:strike/>
+          <w:color w:val="24292E"/>
+          <w:sz w:val="24"/>
+          <w:szCs w:val="24"/>
+        </w:rPr>
+      </w:pPr>
+      <w:r>
+        <w:rPr>
+          <w:rFonts w:ascii="Segoe UI" w:eastAsia="Times New Roman" w:hAnsi="Segoe UI" w:cs="Segoe UI"/>
+          <w:strike/>
           <w:color w:val="24292E"/>
           <w:sz w:val="24"/>
           <w:szCs w:val="24"/>
         </w:rPr>
         <w:t>Mobile mockup illustration should correspond to Bootstrap </w:t>
       </w:r>
+      <w:proofErr w:type="spellStart"/>
       <w:r>
         <w:rPr>
           <w:rFonts w:ascii="Consolas" w:eastAsia="Times New Roman" w:hAnsi="Consolas" w:cs="Courier New"/>
+          <w:strike/>
           <w:color w:val="24292E"/>
           <w:sz w:val="20"/>
           <w:szCs w:val="20"/>
         </w:rPr>
         <w:t>xs</w:t>
       </w:r>
-      <w:r>
-        <w:rPr>
-          <w:rFonts w:ascii="Segoe UI" w:eastAsia="Times New Roman" w:hAnsi="Segoe UI" w:cs="Segoe UI"/>
+      <w:proofErr w:type="spellEnd"/>
+      <w:r>
+        <w:rPr>
+          <w:rFonts w:ascii="Segoe UI" w:eastAsia="Times New Roman" w:hAnsi="Segoe UI" w:cs="Segoe UI"/>
+          <w:strike/>
           <w:color w:val="24292E"/>
           <w:sz w:val="24"/>
           <w:szCs w:val="24"/>
@@ -553,14 +703,16 @@
         <w:spacing w:after="0" w:line="240" w:lineRule="auto"/>
         <w:rPr>
           <w:rFonts w:ascii="Segoe UI" w:eastAsia="Times New Roman" w:hAnsi="Segoe UI" w:cs="Segoe UI"/>
-          <w:color w:val="24292E"/>
-          <w:sz w:val="24"/>
-          <w:szCs w:val="24"/>
-        </w:rPr>
-      </w:pPr>
-      <w:r>
-        <w:rPr>
-          <w:rFonts w:ascii="Segoe UI" w:eastAsia="Times New Roman" w:hAnsi="Segoe UI" w:cs="Segoe UI"/>
+          <w:strike/>
+          <w:color w:val="24292E"/>
+          <w:sz w:val="24"/>
+          <w:szCs w:val="24"/>
+        </w:rPr>
+      </w:pPr>
+      <w:r>
+        <w:rPr>
+          <w:rFonts w:ascii="Segoe UI" w:eastAsia="Times New Roman" w:hAnsi="Segoe UI" w:cs="Segoe UI"/>
+          <w:strike/>
           <w:color w:val="24292E"/>
           <w:sz w:val="24"/>
           <w:szCs w:val="24"/>
@@ -570,6 +722,7 @@
       <w:r>
         <w:rPr>
           <w:rFonts w:ascii="Consolas" w:eastAsia="Times New Roman" w:hAnsi="Consolas" w:cs="Courier New"/>
+          <w:strike/>
           <w:color w:val="24292E"/>
           <w:sz w:val="20"/>
           <w:szCs w:val="20"/>
@@ -579,6 +732,7 @@
       <w:r>
         <w:rPr>
           <w:rFonts w:ascii="Segoe UI" w:eastAsia="Times New Roman" w:hAnsi="Segoe UI" w:cs="Segoe UI"/>
+          <w:strike/>
           <w:color w:val="24292E"/>
           <w:sz w:val="24"/>
           <w:szCs w:val="24"/>
@@ -588,6 +742,7 @@
       <w:r>
         <w:rPr>
           <w:rFonts w:ascii="Segoe UI" w:eastAsia="Times New Roman" w:hAnsi="Segoe UI" w:cs="Segoe UI"/>
+          <w:strike/>
           <w:color w:val="24292E"/>
           <w:sz w:val="24"/>
           <w:szCs w:val="24"/>
@@ -600,6 +755,7 @@
           <w:rFonts w:ascii="Segoe UI" w:eastAsia="Times New Roman" w:hAnsi="Segoe UI" w:cs="Segoe UI"/>
           <w:i/>
           <w:iCs/>
+          <w:strike/>
           <w:color w:val="24292E"/>
           <w:sz w:val="24"/>
           <w:szCs w:val="24"/>
@@ -609,6 +765,7 @@
       <w:r>
         <w:rPr>
           <w:rFonts w:ascii="Segoe UI" w:eastAsia="Times New Roman" w:hAnsi="Segoe UI" w:cs="Segoe UI"/>
+          <w:strike/>
           <w:color w:val="24292E"/>
           <w:sz w:val="24"/>
           <w:szCs w:val="24"/>
@@ -619,17 +776,41 @@
         <w:r>
           <w:rPr>
             <w:rFonts w:ascii="Segoe UI" w:eastAsia="Times New Roman" w:hAnsi="Segoe UI" w:cs="Segoe UI"/>
+            <w:strike/>
             <w:color w:val="0366D6"/>
             <w:sz w:val="24"/>
             <w:szCs w:val="24"/>
             <w:u w:val="single"/>
           </w:rPr>
-          <w:t>https://getbootstrap.com/docs/3.3/components/#navbar</w:t>
+          <w:t>https://getbootstrap.com/docs/3.3/compo</w:t>
+        </w:r>
+        <w:r>
+          <w:rPr>
+            <w:rFonts w:ascii="Segoe UI" w:eastAsia="Times New Roman" w:hAnsi="Segoe UI" w:cs="Segoe UI"/>
+            <w:strike/>
+            <w:color w:val="0366D6"/>
+            <w:sz w:val="24"/>
+            <w:szCs w:val="24"/>
+            <w:u w:val="single"/>
+          </w:rPr>
+          <w:t>n</w:t>
+        </w:r>
+        <w:r>
+          <w:rPr>
+            <w:rFonts w:ascii="Segoe UI" w:eastAsia="Times New Roman" w:hAnsi="Segoe UI" w:cs="Segoe UI"/>
+            <w:strike/>
+            <w:color w:val="0366D6"/>
+            <w:sz w:val="24"/>
+            <w:szCs w:val="24"/>
+            <w:u w:val="single"/>
+          </w:rPr>
+          <w:t>ents/#navbar</w:t>
         </w:r>
       </w:hyperlink>
       <w:r>
         <w:rPr>
           <w:rFonts w:ascii="Segoe UI" w:eastAsia="Times New Roman" w:hAnsi="Segoe UI" w:cs="Segoe UI"/>
+          <w:strike/>
           <w:color w:val="24292E"/>
           <w:sz w:val="24"/>
           <w:szCs w:val="24"/>
@@ -641,6 +822,7 @@
           <w:rFonts w:ascii="Segoe UI" w:eastAsia="Times New Roman" w:hAnsi="Segoe UI" w:cs="Segoe UI"/>
           <w:i/>
           <w:iCs/>
+          <w:strike/>
           <w:color w:val="24292E"/>
           <w:sz w:val="24"/>
           <w:szCs w:val="24"/>
@@ -650,6 +832,7 @@
       <w:r>
         <w:rPr>
           <w:rFonts w:ascii="Segoe UI" w:eastAsia="Times New Roman" w:hAnsi="Segoe UI" w:cs="Segoe UI"/>
+          <w:strike/>
           <w:color w:val="24292E"/>
           <w:sz w:val="24"/>
           <w:szCs w:val="24"/>
@@ -659,6 +842,7 @@
       <w:r>
         <w:rPr>
           <w:rFonts w:ascii="Segoe UI" w:eastAsia="Times New Roman" w:hAnsi="Segoe UI" w:cs="Segoe UI"/>
+          <w:strike/>
           <w:color w:val="24292E"/>
           <w:sz w:val="24"/>
           <w:szCs w:val="24"/>
@@ -668,6 +852,7 @@
       <w:r>
         <w:rPr>
           <w:rFonts w:ascii="Segoe UI" w:eastAsia="Times New Roman" w:hAnsi="Segoe UI" w:cs="Segoe UI"/>
+          <w:strike/>
           <w:color w:val="24292E"/>
           <w:sz w:val="24"/>
           <w:szCs w:val="24"/>
@@ -680,15 +865,43 @@
           <w:rFonts w:ascii="Segoe UI" w:eastAsia="Times New Roman" w:hAnsi="Segoe UI" w:cs="Segoe UI"/>
           <w:i/>
           <w:iCs/>
-          <w:color w:val="24292E"/>
-          <w:sz w:val="24"/>
-          <w:szCs w:val="24"/>
-        </w:rPr>
-        <w:t>Hint: use 'visible-xs' class.</w:t>
-      </w:r>
-      <w:r>
-        <w:rPr>
-          <w:rFonts w:ascii="Segoe UI" w:eastAsia="Times New Roman" w:hAnsi="Segoe UI" w:cs="Segoe UI"/>
+          <w:strike/>
+          <w:color w:val="24292E"/>
+          <w:sz w:val="24"/>
+          <w:szCs w:val="24"/>
+        </w:rPr>
+        <w:t>Hint: use 'visible-</w:t>
+      </w:r>
+      <w:proofErr w:type="spellStart"/>
+      <w:r>
+        <w:rPr>
+          <w:rFonts w:ascii="Segoe UI" w:eastAsia="Times New Roman" w:hAnsi="Segoe UI" w:cs="Segoe UI"/>
+          <w:i/>
+          <w:iCs/>
+          <w:strike/>
+          <w:color w:val="24292E"/>
+          <w:sz w:val="24"/>
+          <w:szCs w:val="24"/>
+        </w:rPr>
+        <w:t>xs'</w:t>
+      </w:r>
+      <w:proofErr w:type="spellEnd"/>
+      <w:r>
+        <w:rPr>
+          <w:rFonts w:ascii="Segoe UI" w:eastAsia="Times New Roman" w:hAnsi="Segoe UI" w:cs="Segoe UI"/>
+          <w:i/>
+          <w:iCs/>
+          <w:strike/>
+          <w:color w:val="24292E"/>
+          <w:sz w:val="24"/>
+          <w:szCs w:val="24"/>
+        </w:rPr>
+        <w:t xml:space="preserve"> class.</w:t>
+      </w:r>
+      <w:r>
+        <w:rPr>
+          <w:rFonts w:ascii="Segoe UI" w:eastAsia="Times New Roman" w:hAnsi="Segoe UI" w:cs="Segoe UI"/>
+          <w:strike/>
           <w:color w:val="24292E"/>
           <w:sz w:val="24"/>
           <w:szCs w:val="24"/>
@@ -706,14 +919,16 @@
         <w:spacing w:before="240" w:after="240" w:line="240" w:lineRule="auto"/>
         <w:rPr>
           <w:rFonts w:ascii="Segoe UI" w:eastAsia="Times New Roman" w:hAnsi="Segoe UI" w:cs="Segoe UI"/>
-          <w:color w:val="24292E"/>
-          <w:sz w:val="24"/>
-          <w:szCs w:val="24"/>
-        </w:rPr>
-      </w:pPr>
-      <w:r>
-        <w:rPr>
-          <w:rFonts w:ascii="Segoe UI" w:eastAsia="Times New Roman" w:hAnsi="Segoe UI" w:cs="Segoe UI"/>
+          <w:strike/>
+          <w:color w:val="24292E"/>
+          <w:sz w:val="24"/>
+          <w:szCs w:val="24"/>
+        </w:rPr>
+      </w:pPr>
+      <w:r>
+        <w:rPr>
+          <w:rFonts w:ascii="Segoe UI" w:eastAsia="Times New Roman" w:hAnsi="Segoe UI" w:cs="Segoe UI"/>
+          <w:strike/>
           <w:color w:val="24292E"/>
           <w:sz w:val="24"/>
           <w:szCs w:val="24"/>
@@ -723,6 +938,7 @@
       <w:r>
         <w:rPr>
           <w:rFonts w:ascii="Segoe UI" w:eastAsia="Times New Roman" w:hAnsi="Segoe UI" w:cs="Segoe UI"/>
+          <w:strike/>
           <w:color w:val="24292E"/>
           <w:sz w:val="24"/>
           <w:szCs w:val="24"/>
@@ -737,11 +953,21 @@
           <w:szCs w:val="24"/>
         </w:rPr>
         <w:br/>
+      </w:r>
+      <w:r>
+        <w:rPr>
+          <w:rFonts w:ascii="Segoe UI" w:eastAsia="Times New Roman" w:hAnsi="Segoe UI" w:cs="Segoe UI"/>
+          <w:strike/>
+          <w:color w:val="24292E"/>
+          <w:sz w:val="24"/>
+          <w:szCs w:val="24"/>
+        </w:rPr>
         <w:t>The dropdown menu should take up the entire width of the browser window. Make sure the dropdown menu has a background color set that distinguishes it from the rest of the content.</w:t>
       </w:r>
       <w:r>
         <w:rPr>
           <w:rFonts w:ascii="Segoe UI" w:eastAsia="Times New Roman" w:hAnsi="Segoe UI" w:cs="Segoe UI"/>
+          <w:strike/>
           <w:color w:val="24292E"/>
           <w:sz w:val="24"/>
           <w:szCs w:val="24"/>
@@ -756,6 +982,15 @@
           <w:szCs w:val="24"/>
         </w:rPr>
         <w:br/>
+      </w:r>
+      <w:r>
+        <w:rPr>
+          <w:rFonts w:ascii="Segoe UI" w:eastAsia="Times New Roman" w:hAnsi="Segoe UI" w:cs="Segoe UI"/>
+          <w:strike/>
+          <w:color w:val="24292E"/>
+          <w:sz w:val="24"/>
+          <w:szCs w:val="24"/>
+        </w:rPr>
         <w:t>(</w:t>
       </w:r>
       <w:r>
@@ -763,6 +998,7 @@
           <w:rFonts w:ascii="Segoe UI" w:eastAsia="Times New Roman" w:hAnsi="Segoe UI" w:cs="Segoe UI"/>
           <w:i/>
           <w:iCs/>
+          <w:strike/>
           <w:color w:val="24292E"/>
           <w:sz w:val="24"/>
           <w:szCs w:val="24"/>
@@ -772,6 +1008,7 @@
       <w:r>
         <w:rPr>
           <w:rFonts w:ascii="Segoe UI" w:eastAsia="Times New Roman" w:hAnsi="Segoe UI" w:cs="Segoe UI"/>
+          <w:strike/>
           <w:color w:val="24292E"/>
           <w:sz w:val="24"/>
           <w:szCs w:val="24"/>
@@ -784,16 +1021,42 @@
             <w:rFonts w:ascii="Segoe UI" w:eastAsia="Times New Roman" w:hAnsi="Segoe UI" w:cs="Segoe UI"/>
             <w:i/>
             <w:iCs/>
+            <w:strike/>
             <w:color w:val="0366D6"/>
             <w:sz w:val="24"/>
             <w:szCs w:val="24"/>
           </w:rPr>
-          <w:t>https://getbootstrap.com/docs/3.3/components/#navbar</w:t>
+          <w:t>https://getbo</w:t>
+        </w:r>
+        <w:r>
+          <w:rPr>
+            <w:rFonts w:ascii="Segoe UI" w:eastAsia="Times New Roman" w:hAnsi="Segoe UI" w:cs="Segoe UI"/>
+            <w:i/>
+            <w:iCs/>
+            <w:strike/>
+            <w:color w:val="0366D6"/>
+            <w:sz w:val="24"/>
+            <w:szCs w:val="24"/>
+          </w:rPr>
+          <w:t>o</w:t>
+        </w:r>
+        <w:r>
+          <w:rPr>
+            <w:rFonts w:ascii="Segoe UI" w:eastAsia="Times New Roman" w:hAnsi="Segoe UI" w:cs="Segoe UI"/>
+            <w:i/>
+            <w:iCs/>
+            <w:strike/>
+            <w:color w:val="0366D6"/>
+            <w:sz w:val="24"/>
+            <w:szCs w:val="24"/>
+          </w:rPr>
+          <w:t>tstrap.com/docs/3.3/components/#navbar</w:t>
         </w:r>
       </w:hyperlink>
       <w:r>
         <w:rPr>
           <w:rFonts w:ascii="Segoe UI" w:eastAsia="Times New Roman" w:hAnsi="Segoe UI" w:cs="Segoe UI"/>
+          <w:strike/>
           <w:color w:val="24292E"/>
           <w:sz w:val="24"/>
           <w:szCs w:val="24"/>
@@ -805,6 +1068,7 @@
           <w:rFonts w:ascii="Segoe UI" w:eastAsia="Times New Roman" w:hAnsi="Segoe UI" w:cs="Segoe UI"/>
           <w:i/>
           <w:iCs/>
+          <w:strike/>
           <w:color w:val="24292E"/>
           <w:sz w:val="24"/>
           <w:szCs w:val="24"/>
@@ -814,6 +1078,7 @@
       <w:r>
         <w:rPr>
           <w:rFonts w:ascii="Segoe UI" w:eastAsia="Times New Roman" w:hAnsi="Segoe UI" w:cs="Segoe UI"/>
+          <w:strike/>
           <w:color w:val="24292E"/>
           <w:sz w:val="24"/>
           <w:szCs w:val="24"/>
@@ -831,14 +1096,16 @@
         <w:spacing w:before="240" w:after="240" w:line="240" w:lineRule="auto"/>
         <w:rPr>
           <w:rFonts w:ascii="Segoe UI" w:eastAsia="Times New Roman" w:hAnsi="Segoe UI" w:cs="Segoe UI"/>
-          <w:color w:val="24292E"/>
-          <w:sz w:val="24"/>
-          <w:szCs w:val="24"/>
-        </w:rPr>
-      </w:pPr>
-      <w:r>
-        <w:rPr>
-          <w:rFonts w:ascii="Segoe UI" w:eastAsia="Times New Roman" w:hAnsi="Segoe UI" w:cs="Segoe UI"/>
+          <w:strike/>
+          <w:color w:val="24292E"/>
+          <w:sz w:val="24"/>
+          <w:szCs w:val="24"/>
+        </w:rPr>
+      </w:pPr>
+      <w:r>
+        <w:rPr>
+          <w:rFonts w:ascii="Segoe UI" w:eastAsia="Times New Roman" w:hAnsi="Segoe UI" w:cs="Segoe UI"/>
+          <w:strike/>
           <w:color w:val="24292E"/>
           <w:sz w:val="24"/>
           <w:szCs w:val="24"/>
@@ -848,6 +1115,7 @@
       <w:r>
         <w:rPr>
           <w:rFonts w:ascii="Segoe UI" w:eastAsia="Times New Roman" w:hAnsi="Segoe UI" w:cs="Segoe UI"/>
+          <w:strike/>
           <w:color w:val="24292E"/>
           <w:sz w:val="24"/>
           <w:szCs w:val="24"/>
@@ -857,6 +1125,7 @@
       <w:r>
         <w:rPr>
           <w:rFonts w:ascii="Segoe UI" w:eastAsia="Times New Roman" w:hAnsi="Segoe UI" w:cs="Segoe UI"/>
+          <w:strike/>
           <w:color w:val="24292E"/>
           <w:sz w:val="24"/>
           <w:szCs w:val="24"/>
@@ -869,6 +1138,7 @@
           <w:rFonts w:ascii="Segoe UI" w:eastAsia="Times New Roman" w:hAnsi="Segoe UI" w:cs="Segoe UI"/>
           <w:i/>
           <w:iCs/>
+          <w:strike/>
           <w:color w:val="24292E"/>
           <w:sz w:val="24"/>
           <w:szCs w:val="24"/>
@@ -878,6 +1148,7 @@
       <w:r>
         <w:rPr>
           <w:rFonts w:ascii="Segoe UI" w:eastAsia="Times New Roman" w:hAnsi="Segoe UI" w:cs="Segoe UI"/>
+          <w:strike/>
           <w:color w:val="24292E"/>
           <w:sz w:val="24"/>
           <w:szCs w:val="24"/>
@@ -890,11 +1161,36 @@
             <w:rFonts w:ascii="Segoe UI" w:eastAsia="Times New Roman" w:hAnsi="Segoe UI" w:cs="Segoe UI"/>
             <w:i/>
             <w:iCs/>
+            <w:strike/>
             <w:color w:val="0366D6"/>
             <w:sz w:val="24"/>
             <w:szCs w:val="24"/>
           </w:rPr>
-          <w:t>https://getbootstrap.com/docs/3.3/css/#type-alignment</w:t>
+          <w:t>https://getbootstrap.com/doc</w:t>
+        </w:r>
+        <w:r>
+          <w:rPr>
+            <w:rFonts w:ascii="Segoe UI" w:eastAsia="Times New Roman" w:hAnsi="Segoe UI" w:cs="Segoe UI"/>
+            <w:i/>
+            <w:iCs/>
+            <w:strike/>
+            <w:color w:val="0366D6"/>
+            <w:sz w:val="24"/>
+            <w:szCs w:val="24"/>
+          </w:rPr>
+          <w:t>s</w:t>
+        </w:r>
+        <w:r>
+          <w:rPr>
+            <w:rFonts w:ascii="Segoe UI" w:eastAsia="Times New Roman" w:hAnsi="Segoe UI" w:cs="Segoe UI"/>
+            <w:i/>
+            <w:iCs/>
+            <w:strike/>
+            <w:color w:val="0366D6"/>
+            <w:sz w:val="24"/>
+            <w:szCs w:val="24"/>
+          </w:rPr>
+          <w:t>/3.3/css/#type-alignment</w:t>
         </w:r>
       </w:hyperlink>
       <w:r>
@@ -902,6 +1198,7 @@
           <w:rFonts w:ascii="Segoe UI" w:eastAsia="Times New Roman" w:hAnsi="Segoe UI" w:cs="Segoe UI"/>
           <w:i/>
           <w:iCs/>
+          <w:strike/>
           <w:color w:val="24292E"/>
           <w:sz w:val="24"/>
           <w:szCs w:val="24"/>
@@ -911,6 +1208,7 @@
       <w:r>
         <w:rPr>
           <w:rFonts w:ascii="Segoe UI" w:eastAsia="Times New Roman" w:hAnsi="Segoe UI" w:cs="Segoe UI"/>
+          <w:strike/>
           <w:color w:val="24292E"/>
           <w:sz w:val="24"/>
           <w:szCs w:val="24"/>
@@ -928,69 +1226,172 @@
         <w:spacing w:after="0" w:line="240" w:lineRule="auto"/>
         <w:rPr>
           <w:rFonts w:ascii="Segoe UI" w:eastAsia="Times New Roman" w:hAnsi="Segoe UI" w:cs="Segoe UI"/>
-          <w:color w:val="24292E"/>
-          <w:sz w:val="24"/>
-          <w:szCs w:val="24"/>
-        </w:rPr>
-      </w:pPr>
-      <w:r>
-        <w:rPr>
-          <w:rFonts w:ascii="Segoe UI" w:eastAsia="Times New Roman" w:hAnsi="Segoe UI" w:cs="Segoe UI"/>
-          <w:color w:val="24292E"/>
-          <w:sz w:val="24"/>
-          <w:szCs w:val="24"/>
-        </w:rPr>
-        <w:t>Create a single really tall section that will use the Bootstrap Grid and take up the entire width of the browser window (minus some margins, of course) for all views: desktop, tablet, and mobile. To make the section really tall, you can either fill it out with a LOT of text or simply set its height to something like 1000px. It needs to be tall enough to cause scrolling down to be required to view the bottom of the section. Make sure its background color is set to distinguish it from the rest of the content. (</w:t>
+          <w:strike/>
+          <w:color w:val="24292E"/>
+          <w:sz w:val="24"/>
+          <w:szCs w:val="24"/>
+        </w:rPr>
+      </w:pPr>
+      <w:r>
+        <w:rPr>
+          <w:rFonts w:ascii="Segoe UI" w:eastAsia="Times New Roman" w:hAnsi="Segoe UI" w:cs="Segoe UI"/>
+          <w:strike/>
+          <w:color w:val="24292E"/>
+          <w:sz w:val="24"/>
+          <w:szCs w:val="24"/>
+        </w:rPr>
+        <w:t xml:space="preserve">Create a single </w:t>
+      </w:r>
+      <w:proofErr w:type="gramStart"/>
+      <w:r>
+        <w:rPr>
+          <w:rFonts w:ascii="Segoe UI" w:eastAsia="Times New Roman" w:hAnsi="Segoe UI" w:cs="Segoe UI"/>
+          <w:strike/>
+          <w:color w:val="24292E"/>
+          <w:sz w:val="24"/>
+          <w:szCs w:val="24"/>
+        </w:rPr>
+        <w:t>really tall</w:t>
+      </w:r>
+      <w:proofErr w:type="gramEnd"/>
+      <w:r>
+        <w:rPr>
+          <w:rFonts w:ascii="Segoe UI" w:eastAsia="Times New Roman" w:hAnsi="Segoe UI" w:cs="Segoe UI"/>
+          <w:strike/>
+          <w:color w:val="24292E"/>
+          <w:sz w:val="24"/>
+          <w:szCs w:val="24"/>
+        </w:rPr>
+        <w:t xml:space="preserve"> section that will use the Bootstrap Grid and take up the entire width of the browser window (minus some margins, of course) for all views: desktop, tablet, and mobile. To make the section </w:t>
+      </w:r>
+      <w:proofErr w:type="gramStart"/>
+      <w:r>
+        <w:rPr>
+          <w:rFonts w:ascii="Segoe UI" w:eastAsia="Times New Roman" w:hAnsi="Segoe UI" w:cs="Segoe UI"/>
+          <w:strike/>
+          <w:color w:val="24292E"/>
+          <w:sz w:val="24"/>
+          <w:szCs w:val="24"/>
+        </w:rPr>
+        <w:t>really tall</w:t>
+      </w:r>
+      <w:proofErr w:type="gramEnd"/>
+      <w:r>
+        <w:rPr>
+          <w:rFonts w:ascii="Segoe UI" w:eastAsia="Times New Roman" w:hAnsi="Segoe UI" w:cs="Segoe UI"/>
+          <w:strike/>
+          <w:color w:val="24292E"/>
+          <w:sz w:val="24"/>
+          <w:szCs w:val="24"/>
+        </w:rPr>
+        <w:t>, you can either fill it out with a LOT of text or simply set its height to something like 1000px. It needs to be tall enough to cause scrolling down to be required to view the bottom of the section. Make sure its background color is set to distinguish it from the rest of the content. (</w:t>
       </w:r>
       <w:r>
         <w:rPr>
           <w:rFonts w:ascii="Segoe UI" w:eastAsia="Times New Roman" w:hAnsi="Segoe UI" w:cs="Segoe UI"/>
           <w:i/>
           <w:iCs/>
-          <w:color w:val="24292E"/>
-          <w:sz w:val="24"/>
-          <w:szCs w:val="24"/>
-        </w:rPr>
-        <w:t>Hint: don't forget to have an element with a class='container' or class='container-fluid' wrapping your grid. Remember that to have the grid do something "always", i.e., no matter what browser window size, use the </w:t>
+          <w:strike/>
+          <w:color w:val="24292E"/>
+          <w:sz w:val="24"/>
+          <w:szCs w:val="24"/>
+        </w:rPr>
+        <w:t xml:space="preserve">Hint: </w:t>
+      </w:r>
+      <w:proofErr w:type="gramStart"/>
+      <w:r>
+        <w:rPr>
+          <w:rFonts w:ascii="Segoe UI" w:eastAsia="Times New Roman" w:hAnsi="Segoe UI" w:cs="Segoe UI"/>
+          <w:i/>
+          <w:iCs/>
+          <w:strike/>
+          <w:color w:val="24292E"/>
+          <w:sz w:val="24"/>
+          <w:szCs w:val="24"/>
+        </w:rPr>
+        <w:t>don't</w:t>
+      </w:r>
+      <w:proofErr w:type="gramEnd"/>
+      <w:r>
+        <w:rPr>
+          <w:rFonts w:ascii="Segoe UI" w:eastAsia="Times New Roman" w:hAnsi="Segoe UI" w:cs="Segoe UI"/>
+          <w:i/>
+          <w:iCs/>
+          <w:strike/>
+          <w:color w:val="24292E"/>
+          <w:sz w:val="24"/>
+          <w:szCs w:val="24"/>
+        </w:rPr>
+        <w:t xml:space="preserve"> forget to have an element with a class='container' or class='container-fluid' wrapping your grid. Remember that to have the grid do something "always", i.e., no matter what browser window size, use the </w:t>
       </w:r>
       <w:r>
         <w:rPr>
           <w:rFonts w:ascii="Consolas" w:eastAsia="Times New Roman" w:hAnsi="Consolas" w:cs="Courier New"/>
           <w:i/>
           <w:iCs/>
+          <w:strike/>
           <w:color w:val="24292E"/>
           <w:sz w:val="20"/>
           <w:szCs w:val="20"/>
         </w:rPr>
-        <w:t>col-xs-</w:t>
-      </w:r>
-      <w:r>
-        <w:rPr>
-          <w:rFonts w:ascii="Segoe UI" w:eastAsia="Times New Roman" w:hAnsi="Segoe UI" w:cs="Segoe UI"/>
-          <w:i/>
-          <w:iCs/>
-          <w:color w:val="24292E"/>
-          <w:sz w:val="24"/>
-          <w:szCs w:val="24"/>
-        </w:rPr>
-        <w:t>... classes. In this case, since we want the section to take up the entire row, use </w:t>
-      </w:r>
+        <w:t>col-</w:t>
+      </w:r>
+      <w:proofErr w:type="spellStart"/>
       <w:r>
         <w:rPr>
           <w:rFonts w:ascii="Consolas" w:eastAsia="Times New Roman" w:hAnsi="Consolas" w:cs="Courier New"/>
           <w:i/>
           <w:iCs/>
+          <w:strike/>
           <w:color w:val="24292E"/>
           <w:sz w:val="20"/>
           <w:szCs w:val="20"/>
         </w:rPr>
-        <w:t>col-xs-12</w:t>
-      </w:r>
-      <w:r>
-        <w:rPr>
-          <w:rFonts w:ascii="Segoe UI" w:eastAsia="Times New Roman" w:hAnsi="Segoe UI" w:cs="Segoe UI"/>
+        <w:t>xs</w:t>
+      </w:r>
+      <w:proofErr w:type="spellEnd"/>
+      <w:r>
+        <w:rPr>
+          <w:rFonts w:ascii="Consolas" w:eastAsia="Times New Roman" w:hAnsi="Consolas" w:cs="Courier New"/>
           <w:i/>
           <w:iCs/>
+          <w:strike/>
+          <w:color w:val="24292E"/>
+          <w:sz w:val="20"/>
+          <w:szCs w:val="20"/>
+        </w:rPr>
+        <w:t>-</w:t>
+      </w:r>
+      <w:r>
+        <w:rPr>
+          <w:rFonts w:ascii="Segoe UI" w:eastAsia="Times New Roman" w:hAnsi="Segoe UI" w:cs="Segoe UI"/>
+          <w:i/>
+          <w:iCs/>
+          <w:strike/>
+          <w:color w:val="24292E"/>
+          <w:sz w:val="24"/>
+          <w:szCs w:val="24"/>
+        </w:rPr>
+        <w:t>... classes. In this case, since we want the section to take up the entire row, use </w:t>
+      </w:r>
+      <w:r>
+        <w:rPr>
+          <w:rFonts w:ascii="Consolas" w:eastAsia="Times New Roman" w:hAnsi="Consolas" w:cs="Courier New"/>
+          <w:i/>
+          <w:iCs/>
+          <w:strike/>
+          <w:color w:val="24292E"/>
+          <w:sz w:val="20"/>
+          <w:szCs w:val="20"/>
+        </w:rPr>
+        <w:t>col-xs-12</w:t>
+      </w:r>
+      <w:r>
+        <w:rPr>
+          <w:rFonts w:ascii="Segoe UI" w:eastAsia="Times New Roman" w:hAnsi="Segoe UI" w:cs="Segoe UI"/>
+          <w:i/>
+          <w:iCs/>
+          <w:strike/>
           <w:color w:val="24292E"/>
           <w:sz w:val="24"/>
           <w:szCs w:val="24"/>
@@ -1000,6 +1401,7 @@
       <w:r>
         <w:rPr>
           <w:rFonts w:ascii="Segoe UI" w:eastAsia="Times New Roman" w:hAnsi="Segoe UI" w:cs="Segoe UI"/>
+          <w:strike/>
           <w:color w:val="24292E"/>
           <w:sz w:val="24"/>
           <w:szCs w:val="24"/>
@@ -1025,7 +1427,27 @@
           <w:sz w:val="24"/>
           <w:szCs w:val="24"/>
         </w:rPr>
-        <w:t>Both the tablet view and the desktop view of what's graded and required is the same. Here is the mockup illustration of the desktop &amp; tablet version of the site (only required graded parts shown):</w:t>
+        <w:t xml:space="preserve">Both the tablet view and the desktop view of </w:t>
+      </w:r>
+      <w:proofErr w:type="gramStart"/>
+      <w:r>
+        <w:rPr>
+          <w:rFonts w:ascii="Segoe UI" w:eastAsia="Times New Roman" w:hAnsi="Segoe UI" w:cs="Segoe UI"/>
+          <w:color w:val="24292E"/>
+          <w:sz w:val="24"/>
+          <w:szCs w:val="24"/>
+        </w:rPr>
+        <w:t>what's</w:t>
+      </w:r>
+      <w:proofErr w:type="gramEnd"/>
+      <w:r>
+        <w:rPr>
+          <w:rFonts w:ascii="Segoe UI" w:eastAsia="Times New Roman" w:hAnsi="Segoe UI" w:cs="Segoe UI"/>
+          <w:color w:val="24292E"/>
+          <w:sz w:val="24"/>
+          <w:szCs w:val="24"/>
+        </w:rPr>
+        <w:t xml:space="preserve"> graded and required is the same. Here is the mockup illustration of the desktop &amp; tablet version of the site (only required graded parts shown):</w:t>
       </w:r>
     </w:p>
     <w:p>
@@ -1369,7 +1791,31 @@
           <w:sz w:val="24"/>
           <w:szCs w:val="24"/>
         </w:rPr>
-        <w:t>The rest of this assignment is not graded and is optional, but it's good practice, so go for it if you have time. The solution to the optional ungraded portion of the assignment below does NOT have to be submitted.</w:t>
+        <w:t xml:space="preserve">The rest of this assignment is not graded and is optional, but </w:t>
+      </w:r>
+      <w:proofErr w:type="gramStart"/>
+      <w:r>
+        <w:rPr>
+          <w:rFonts w:ascii="Segoe UI" w:eastAsia="Times New Roman" w:hAnsi="Segoe UI" w:cs="Segoe UI"/>
+          <w:b/>
+          <w:bCs/>
+          <w:color w:val="24292E"/>
+          <w:sz w:val="24"/>
+          <w:szCs w:val="24"/>
+        </w:rPr>
+        <w:t>it's</w:t>
+      </w:r>
+      <w:proofErr w:type="gramEnd"/>
+      <w:r>
+        <w:rPr>
+          <w:rFonts w:ascii="Segoe UI" w:eastAsia="Times New Roman" w:hAnsi="Segoe UI" w:cs="Segoe UI"/>
+          <w:b/>
+          <w:bCs/>
+          <w:color w:val="24292E"/>
+          <w:sz w:val="24"/>
+          <w:szCs w:val="24"/>
+        </w:rPr>
+        <w:t xml:space="preserve"> good practice, so go for it if you have time. The solution to the optional ungraded portion of the assignment below does NOT have to be submitted.</w:t>
       </w:r>
     </w:p>
     <w:p>
@@ -1419,7 +1865,27 @@
           <w:sz w:val="24"/>
           <w:szCs w:val="24"/>
         </w:rPr>
-        <w:t>(OPTIONAL, NOT GRADED) As in previous assignment, the rest of your site is very simple. It consists of a page heading and 3 sections (all in one row in the desktop view). Each section contains some text. You can make it dummy text/"lorem ipsum", it doesn't matter. How the sections are laid out on the screen depends on the width of the browser window. (</w:t>
+        <w:t xml:space="preserve">(OPTIONAL, NOT GRADED) As in previous assignment, the rest of your site is very simple. It consists of a page heading and 3 sections (all in one row in the desktop view). Each section contains some text. You can make it dummy text/"lorem ipsum", it </w:t>
+      </w:r>
+      <w:proofErr w:type="gramStart"/>
+      <w:r>
+        <w:rPr>
+          <w:rFonts w:ascii="Segoe UI" w:eastAsia="Times New Roman" w:hAnsi="Segoe UI" w:cs="Segoe UI"/>
+          <w:color w:val="24292E"/>
+          <w:sz w:val="24"/>
+          <w:szCs w:val="24"/>
+        </w:rPr>
+        <w:t>doesn't</w:t>
+      </w:r>
+      <w:proofErr w:type="gramEnd"/>
+      <w:r>
+        <w:rPr>
+          <w:rFonts w:ascii="Segoe UI" w:eastAsia="Times New Roman" w:hAnsi="Segoe UI" w:cs="Segoe UI"/>
+          <w:color w:val="24292E"/>
+          <w:sz w:val="24"/>
+          <w:szCs w:val="24"/>
+        </w:rPr>
+        <w:t xml:space="preserve"> matter. How the sections are laid out on the screen depends on the width of the browser window. (</w:t>
       </w:r>
       <w:r>
         <w:rPr>
@@ -1464,25 +1930,72 @@
         <w:spacing w:before="240" w:after="240" w:line="240" w:lineRule="auto"/>
         <w:rPr>
           <w:rFonts w:ascii="Segoe UI" w:eastAsia="Times New Roman" w:hAnsi="Segoe UI" w:cs="Segoe UI"/>
-          <w:color w:val="24292E"/>
-          <w:sz w:val="24"/>
-          <w:szCs w:val="24"/>
-        </w:rPr>
-      </w:pPr>
-      <w:r>
-        <w:rPr>
-          <w:rFonts w:ascii="Segoe UI" w:eastAsia="Times New Roman" w:hAnsi="Segoe UI" w:cs="Segoe UI"/>
-          <w:color w:val="24292E"/>
-          <w:sz w:val="24"/>
-          <w:szCs w:val="24"/>
-        </w:rPr>
-        <w:t>(OPTIONAL, NOT GRADED) Each section should be fairly large in height. You can achieve this by either filling it up with a lot of content text or simply setting its height property to something large like 700px. At the end of each section, provide a link that says "Back to Top". This link should jump the page back to "Our Menu" heading. (</w:t>
+          <w:strike/>
+          <w:color w:val="24292E"/>
+          <w:sz w:val="24"/>
+          <w:szCs w:val="24"/>
+        </w:rPr>
+      </w:pPr>
+      <w:r>
+        <w:rPr>
+          <w:rFonts w:ascii="Segoe UI" w:eastAsia="Times New Roman" w:hAnsi="Segoe UI" w:cs="Segoe UI"/>
+          <w:strike/>
+          <w:color w:val="24292E"/>
+          <w:sz w:val="24"/>
+          <w:szCs w:val="24"/>
+        </w:rPr>
+        <w:t xml:space="preserve">(OPTIONAL, NOT GRADED) Each section should be </w:t>
+      </w:r>
+      <w:proofErr w:type="gramStart"/>
+      <w:r>
+        <w:rPr>
+          <w:rFonts w:ascii="Segoe UI" w:eastAsia="Times New Roman" w:hAnsi="Segoe UI" w:cs="Segoe UI"/>
+          <w:strike/>
+          <w:color w:val="24292E"/>
+          <w:sz w:val="24"/>
+          <w:szCs w:val="24"/>
+        </w:rPr>
+        <w:t>fairly large</w:t>
+      </w:r>
+      <w:proofErr w:type="gramEnd"/>
+      <w:r>
+        <w:rPr>
+          <w:rFonts w:ascii="Segoe UI" w:eastAsia="Times New Roman" w:hAnsi="Segoe UI" w:cs="Segoe UI"/>
+          <w:strike/>
+          <w:color w:val="24292E"/>
+          <w:sz w:val="24"/>
+          <w:szCs w:val="24"/>
+        </w:rPr>
+        <w:t xml:space="preserve"> in height. You can achieve this by either filling it up with a lot of content text or simply setting its height property to something large like 700px. At the end of each section, provide a link that </w:t>
+      </w:r>
+      <w:proofErr w:type="gramStart"/>
+      <w:r>
+        <w:rPr>
+          <w:rFonts w:ascii="Segoe UI" w:eastAsia="Times New Roman" w:hAnsi="Segoe UI" w:cs="Segoe UI"/>
+          <w:strike/>
+          <w:color w:val="24292E"/>
+          <w:sz w:val="24"/>
+          <w:szCs w:val="24"/>
+        </w:rPr>
+        <w:t>says</w:t>
+      </w:r>
+      <w:proofErr w:type="gramEnd"/>
+      <w:r>
+        <w:rPr>
+          <w:rFonts w:ascii="Segoe UI" w:eastAsia="Times New Roman" w:hAnsi="Segoe UI" w:cs="Segoe UI"/>
+          <w:strike/>
+          <w:color w:val="24292E"/>
+          <w:sz w:val="24"/>
+          <w:szCs w:val="24"/>
+        </w:rPr>
+        <w:t xml:space="preserve"> "Back to Top". This link should jump the page back to "Our Menu" heading. (</w:t>
       </w:r>
       <w:r>
         <w:rPr>
           <w:rFonts w:ascii="Segoe UI" w:eastAsia="Times New Roman" w:hAnsi="Segoe UI" w:cs="Segoe UI"/>
           <w:i/>
           <w:iCs/>
+          <w:strike/>
           <w:color w:val="24292E"/>
           <w:sz w:val="24"/>
           <w:szCs w:val="24"/>
@@ -1492,6 +2005,7 @@
       <w:r>
         <w:rPr>
           <w:rFonts w:ascii="Segoe UI" w:eastAsia="Times New Roman" w:hAnsi="Segoe UI" w:cs="Segoe UI"/>
+          <w:strike/>
           <w:color w:val="24292E"/>
           <w:sz w:val="24"/>
           <w:szCs w:val="24"/>
@@ -1509,14 +2023,16 @@
         <w:spacing w:before="240" w:after="240" w:line="240" w:lineRule="auto"/>
         <w:rPr>
           <w:rFonts w:ascii="Segoe UI" w:eastAsia="Times New Roman" w:hAnsi="Segoe UI" w:cs="Segoe UI"/>
-          <w:color w:val="24292E"/>
-          <w:sz w:val="24"/>
-          <w:szCs w:val="24"/>
-        </w:rPr>
-      </w:pPr>
-      <w:r>
-        <w:rPr>
-          <w:rFonts w:ascii="Segoe UI" w:eastAsia="Times New Roman" w:hAnsi="Segoe UI" w:cs="Segoe UI"/>
+          <w:strike/>
+          <w:color w:val="24292E"/>
+          <w:sz w:val="24"/>
+          <w:szCs w:val="24"/>
+        </w:rPr>
+      </w:pPr>
+      <w:r>
+        <w:rPr>
+          <w:rFonts w:ascii="Segoe UI" w:eastAsia="Times New Roman" w:hAnsi="Segoe UI" w:cs="Segoe UI"/>
+          <w:strike/>
           <w:color w:val="24292E"/>
           <w:sz w:val="24"/>
           <w:szCs w:val="24"/>
@@ -1542,11 +2058,34 @@
       <w:r>
         <w:rPr>
           <w:rFonts w:ascii="Segoe UI" w:eastAsia="Times New Roman" w:hAnsi="Segoe UI" w:cs="Segoe UI"/>
-          <w:color w:val="24292E"/>
-          <w:sz w:val="24"/>
-          <w:szCs w:val="24"/>
-        </w:rPr>
-        <w:t>(OPTIONAL, NOT GRADED)Layout: In the desktop view, each of the 3 sections should take up equal amount of space on the screen. As you make the browser window wider or narrower, each section should become wider or narrower.</w:t>
+          <w:strike/>
+          <w:color w:val="24292E"/>
+          <w:sz w:val="24"/>
+          <w:szCs w:val="24"/>
+        </w:rPr>
+        <w:t xml:space="preserve">(OPTIONAL, NOT </w:t>
+      </w:r>
+      <w:proofErr w:type="gramStart"/>
+      <w:r>
+        <w:rPr>
+          <w:rFonts w:ascii="Segoe UI" w:eastAsia="Times New Roman" w:hAnsi="Segoe UI" w:cs="Segoe UI"/>
+          <w:strike/>
+          <w:color w:val="24292E"/>
+          <w:sz w:val="24"/>
+          <w:szCs w:val="24"/>
+        </w:rPr>
+        <w:t>GRADED)Layout</w:t>
+      </w:r>
+      <w:proofErr w:type="gramEnd"/>
+      <w:r>
+        <w:rPr>
+          <w:rFonts w:ascii="Segoe UI" w:eastAsia="Times New Roman" w:hAnsi="Segoe UI" w:cs="Segoe UI"/>
+          <w:strike/>
+          <w:color w:val="24292E"/>
+          <w:sz w:val="24"/>
+          <w:szCs w:val="24"/>
+        </w:rPr>
+        <w:t>: In the desktop view, each of the 3 sections should take up equal amount of space on the screen. As you make the browser window wider or narrower, each section should become wider or narrower.</w:t>
       </w:r>
       <w:r>
         <w:rPr>
@@ -1598,7 +2137,55 @@
           <w:sz w:val="24"/>
           <w:szCs w:val="24"/>
         </w:rPr>
-        <w:t>-based grid column classes as discussed in Lecture 26 and Lecture 35 among others. It's a 12 grid-based system, so 3 in a row means each grid will take up 4 grid cells, i.e., </w:t>
+        <w:t xml:space="preserve">-based grid column classes as discussed in Lecture 26 and Lecture </w:t>
+      </w:r>
+      <w:proofErr w:type="gramStart"/>
+      <w:r>
+        <w:rPr>
+          <w:rFonts w:ascii="Segoe UI" w:eastAsia="Times New Roman" w:hAnsi="Segoe UI" w:cs="Segoe UI"/>
+          <w:i/>
+          <w:iCs/>
+          <w:color w:val="24292E"/>
+          <w:sz w:val="24"/>
+          <w:szCs w:val="24"/>
+        </w:rPr>
+        <w:t>35</w:t>
+      </w:r>
+      <w:proofErr w:type="gramEnd"/>
+      <w:r>
+        <w:rPr>
+          <w:rFonts w:ascii="Segoe UI" w:eastAsia="Times New Roman" w:hAnsi="Segoe UI" w:cs="Segoe UI"/>
+          <w:i/>
+          <w:iCs/>
+          <w:color w:val="24292E"/>
+          <w:sz w:val="24"/>
+          <w:szCs w:val="24"/>
+        </w:rPr>
+        <w:t xml:space="preserve"> among others. </w:t>
+      </w:r>
+      <w:proofErr w:type="gramStart"/>
+      <w:r>
+        <w:rPr>
+          <w:rFonts w:ascii="Segoe UI" w:eastAsia="Times New Roman" w:hAnsi="Segoe UI" w:cs="Segoe UI"/>
+          <w:i/>
+          <w:iCs/>
+          <w:color w:val="24292E"/>
+          <w:sz w:val="24"/>
+          <w:szCs w:val="24"/>
+        </w:rPr>
+        <w:t>It's</w:t>
+      </w:r>
+      <w:proofErr w:type="gramEnd"/>
+      <w:r>
+        <w:rPr>
+          <w:rFonts w:ascii="Segoe UI" w:eastAsia="Times New Roman" w:hAnsi="Segoe UI" w:cs="Segoe UI"/>
+          <w:i/>
+          <w:iCs/>
+          <w:color w:val="24292E"/>
+          <w:sz w:val="24"/>
+          <w:szCs w:val="24"/>
+        </w:rPr>
+        <w:t xml:space="preserve"> a 12 grid-based system, so 3 in a row means each grid will take up 4 grid cells, i.e., </w:t>
       </w:r>
       <w:r>
         <w:rPr>
@@ -1654,7 +2241,27 @@
           <w:sz w:val="24"/>
           <w:szCs w:val="24"/>
         </w:rPr>
-        <w:t>(OPTIONAL, NOT GRADED)Layout: In the tablet view, the first 2 sections should be in the first row and be of equal size. The 3rd section should be in the second row and take up the entire row by itself.</w:t>
+        <w:t xml:space="preserve">(OPTIONAL, NOT </w:t>
+      </w:r>
+      <w:proofErr w:type="gramStart"/>
+      <w:r>
+        <w:rPr>
+          <w:rFonts w:ascii="Segoe UI" w:eastAsia="Times New Roman" w:hAnsi="Segoe UI" w:cs="Segoe UI"/>
+          <w:color w:val="24292E"/>
+          <w:sz w:val="24"/>
+          <w:szCs w:val="24"/>
+        </w:rPr>
+        <w:t>GRADED)Layout</w:t>
+      </w:r>
+      <w:proofErr w:type="gramEnd"/>
+      <w:r>
+        <w:rPr>
+          <w:rFonts w:ascii="Segoe UI" w:eastAsia="Times New Roman" w:hAnsi="Segoe UI" w:cs="Segoe UI"/>
+          <w:color w:val="24292E"/>
+          <w:sz w:val="24"/>
+          <w:szCs w:val="24"/>
+        </w:rPr>
+        <w:t>: In the tablet view, the first 2 sections should be in the first row and be of equal size. The 3rd section should be in the second row and take up the entire row by itself.</w:t>
       </w:r>
       <w:r>
         <w:rPr>
@@ -1684,7 +2291,31 @@
           <w:sz w:val="24"/>
           <w:szCs w:val="24"/>
         </w:rPr>
-        <w:t>Hint: use 'sm'-based grid column classes and remember that you don't really need to define a separate 'row' class as you can achieve this layout within a single Bootstrap 'row' as discussed in Lecture 26 and Lecture 35, among others. To have 2 sections take up an entire row, i.e., all 12 columns, each one should take up 6 columns. To make the 3rd section take up the entire width of the browser window, i.e., 12 columns, use </w:t>
+        <w:t>Hint: use '</w:t>
+      </w:r>
+      <w:proofErr w:type="spellStart"/>
+      <w:r>
+        <w:rPr>
+          <w:rFonts w:ascii="Segoe UI" w:eastAsia="Times New Roman" w:hAnsi="Segoe UI" w:cs="Segoe UI"/>
+          <w:i/>
+          <w:iCs/>
+          <w:color w:val="24292E"/>
+          <w:sz w:val="24"/>
+          <w:szCs w:val="24"/>
+        </w:rPr>
+        <w:t>sm</w:t>
+      </w:r>
+      <w:proofErr w:type="spellEnd"/>
+      <w:r>
+        <w:rPr>
+          <w:rFonts w:ascii="Segoe UI" w:eastAsia="Times New Roman" w:hAnsi="Segoe UI" w:cs="Segoe UI"/>
+          <w:i/>
+          <w:iCs/>
+          <w:color w:val="24292E"/>
+          <w:sz w:val="24"/>
+          <w:szCs w:val="24"/>
+        </w:rPr>
+        <w:t>'-based grid column classes and remember that you don't really need to define a separate 'row' class as you can achieve this layout within a single Bootstrap 'row' as discussed in Lecture 26 and Lecture 35, among others. To have 2 sections take up an entire row, i.e., all 12 columns, each one should take up 6 columns. To make the 3rd section take up the entire width of the browser window, i.e., 12 columns, use </w:t>
       </w:r>
       <w:r>
         <w:rPr>
@@ -1759,7 +2390,27 @@
           <w:sz w:val="24"/>
           <w:szCs w:val="24"/>
         </w:rPr>
-        <w:t>(OPTIONAL, NOT GRADED)Layout: In the mobile view, each section should take up the entire row.</w:t>
+        <w:t xml:space="preserve">(OPTIONAL, NOT </w:t>
+      </w:r>
+      <w:proofErr w:type="gramStart"/>
+      <w:r>
+        <w:rPr>
+          <w:rFonts w:ascii="Segoe UI" w:eastAsia="Times New Roman" w:hAnsi="Segoe UI" w:cs="Segoe UI"/>
+          <w:color w:val="24292E"/>
+          <w:sz w:val="24"/>
+          <w:szCs w:val="24"/>
+        </w:rPr>
+        <w:t>GRADED)Layout</w:t>
+      </w:r>
+      <w:proofErr w:type="gramEnd"/>
+      <w:r>
+        <w:rPr>
+          <w:rFonts w:ascii="Segoe UI" w:eastAsia="Times New Roman" w:hAnsi="Segoe UI" w:cs="Segoe UI"/>
+          <w:color w:val="24292E"/>
+          <w:sz w:val="24"/>
+          <w:szCs w:val="24"/>
+        </w:rPr>
+        <w:t>: In the mobile view, each section should take up the entire row.</w:t>
       </w:r>
       <w:r>
         <w:rPr>
@@ -1791,6 +2442,7 @@
         </w:rPr>
         <w:t>Hint: use </w:t>
       </w:r>
+      <w:proofErr w:type="spellStart"/>
       <w:r>
         <w:rPr>
           <w:rFonts w:ascii="Consolas" w:eastAsia="Times New Roman" w:hAnsi="Consolas" w:cs="Courier New"/>
@@ -1802,6 +2454,7 @@
         </w:rPr>
         <w:t>xs</w:t>
       </w:r>
+      <w:proofErr w:type="spellEnd"/>
       <w:r>
         <w:rPr>
           <w:rFonts w:ascii="Segoe UI" w:eastAsia="Times New Roman" w:hAnsi="Segoe UI" w:cs="Segoe UI"/>
